--- a/Documentation/Soar Tutorial Part 9 - EpMem.docx
+++ b/Documentation/Soar Tutorial Part 9 - EpMem.docx
@@ -1600,7 +1600,7 @@
                     </a:ln>
                     <a:extLst>
                       <a:ext uri="{FAA26D3D-D897-4be2-8F04-BA451C77F1D7}">
-                        <ma14:placeholderFlag xmlns:ma14="http://schemas.microsoft.com/office/mac/drawingml/2011/main" xmlns:w="http://schemas.openxmlformats.org/wordprocessingml/2006/main" xmlns:w10="urn:schemas-microsoft-com:office:word" xmlns:v="urn:schemas-microsoft-com:vml" xmlns:o="urn:schemas-microsoft-com:office:office" xmlns:mv="urn:schemas-microsoft-com:mac:vml" xmlns:mo="http://schemas.microsoft.com/office/mac/office/2008/main" xmlns=""/>
+                        <ma14:placeholderFlag xmlns="" xmlns:mo="http://schemas.microsoft.com/office/mac/office/2008/main" xmlns:mv="urn:schemas-microsoft-com:mac:vml" xmlns:o="urn:schemas-microsoft-com:office:office" xmlns:v="urn:schemas-microsoft-com:vml" xmlns:w10="urn:schemas-microsoft-com:office:word" xmlns:w="http://schemas.openxmlformats.org/wordprocessingml/2006/main" xmlns:ma14="http://schemas.microsoft.com/office/mac/drawingml/2011/main"/>
                       </a:ext>
                     </a:extLst>
                   </pic:spPr>
@@ -1695,7 +1695,7 @@
                     </a:ln>
                     <a:extLst>
                       <a:ext uri="{FAA26D3D-D897-4be2-8F04-BA451C77F1D7}">
-                        <ma14:placeholderFlag xmlns:ma14="http://schemas.microsoft.com/office/mac/drawingml/2011/main" xmlns:w="http://schemas.openxmlformats.org/wordprocessingml/2006/main" xmlns:w10="urn:schemas-microsoft-com:office:word" xmlns:v="urn:schemas-microsoft-com:vml" xmlns:o="urn:schemas-microsoft-com:office:office" xmlns:mv="urn:schemas-microsoft-com:mac:vml" xmlns:mo="http://schemas.microsoft.com/office/mac/office/2008/main" xmlns=""/>
+                        <ma14:placeholderFlag xmlns="" xmlns:mo="http://schemas.microsoft.com/office/mac/office/2008/main" xmlns:mv="urn:schemas-microsoft-com:mac:vml" xmlns:o="urn:schemas-microsoft-com:office:office" xmlns:v="urn:schemas-microsoft-com:vml" xmlns:w10="urn:schemas-microsoft-com:office:word" xmlns:w="http://schemas.openxmlformats.org/wordprocessingml/2006/main" xmlns:ma14="http://schemas.microsoft.com/office/mac/drawingml/2011/main"/>
                       </a:ext>
                     </a:extLst>
                   </pic:spPr>
@@ -1829,603 +1829,1254 @@
         </w:rPr>
         <w:t>Agents</w:t>
       </w:r>
+      <w:r>
+        <w:t xml:space="preserve"> directory)</w:t>
+      </w:r>
+      <w:r>
+        <w:t>:</w:t>
+      </w:r>
+    </w:p>
+    <w:p/>
+    <w:p/>
+    <w:p>
+      <w:pPr>
+        <w:pStyle w:val="code"/>
+      </w:pPr>
+      <w:proofErr w:type="spellStart"/>
+      <w:proofErr w:type="gramStart"/>
+      <w:r>
+        <w:lastRenderedPageBreak/>
+        <w:t>sp</w:t>
+      </w:r>
+      <w:proofErr w:type="spellEnd"/>
+      <w:proofErr w:type="gramEnd"/>
+      <w:r>
+        <w:t xml:space="preserve"> {propose*</w:t>
+      </w:r>
+      <w:proofErr w:type="spellStart"/>
+      <w:r>
+        <w:t>init</w:t>
+      </w:r>
+      <w:proofErr w:type="spellEnd"/>
+    </w:p>
+    <w:p>
+      <w:pPr>
+        <w:pStyle w:val="code"/>
+      </w:pPr>
+      <w:r>
+        <w:t xml:space="preserve">   (</w:t>
+      </w:r>
+      <w:proofErr w:type="gramStart"/>
+      <w:r>
+        <w:t>state</w:t>
+      </w:r>
+      <w:proofErr w:type="gramEnd"/>
+      <w:r>
+        <w:t xml:space="preserve"> &lt;s&gt; ^</w:t>
+      </w:r>
+      <w:proofErr w:type="spellStart"/>
+      <w:r>
+        <w:t>superstate</w:t>
+      </w:r>
+      <w:proofErr w:type="spellEnd"/>
+      <w:r>
+        <w:t xml:space="preserve"> nil</w:t>
+      </w:r>
+    </w:p>
+    <w:p>
+      <w:pPr>
+        <w:pStyle w:val="code"/>
+      </w:pPr>
+      <w:r>
+        <w:t xml:space="preserve">             -^name)</w:t>
+      </w:r>
+    </w:p>
+    <w:p>
+      <w:pPr>
+        <w:pStyle w:val="code"/>
+      </w:pPr>
+      <w:r>
+        <w:t>--&gt;</w:t>
+      </w:r>
+    </w:p>
+    <w:p>
+      <w:pPr>
+        <w:pStyle w:val="code"/>
+      </w:pPr>
+      <w:r>
+        <w:t xml:space="preserve">   (&lt;s&gt; ^operator &lt;op&gt; + =)</w:t>
+      </w:r>
+    </w:p>
+    <w:p>
+      <w:pPr>
+        <w:pStyle w:val="code"/>
+      </w:pPr>
+      <w:r>
+        <w:t xml:space="preserve">   (&lt;op&gt; ^name </w:t>
+      </w:r>
+      <w:proofErr w:type="spellStart"/>
+      <w:r>
+        <w:t>init</w:t>
+      </w:r>
+      <w:proofErr w:type="spellEnd"/>
+      <w:r>
+        <w:t>)}</w:t>
+      </w:r>
+    </w:p>
+    <w:p>
+      <w:pPr>
+        <w:pStyle w:val="code"/>
+        <w:ind w:left="0"/>
+      </w:pPr>
+    </w:p>
+    <w:p>
+      <w:pPr>
+        <w:pStyle w:val="code"/>
+      </w:pPr>
+      <w:proofErr w:type="spellStart"/>
+      <w:proofErr w:type="gramStart"/>
+      <w:r>
+        <w:t>sp</w:t>
+      </w:r>
+      <w:proofErr w:type="spellEnd"/>
+      <w:proofErr w:type="gramEnd"/>
+      <w:r>
+        <w:t xml:space="preserve"> {apply*</w:t>
+      </w:r>
+      <w:proofErr w:type="spellStart"/>
+      <w:r>
+        <w:t>init</w:t>
+      </w:r>
+      <w:proofErr w:type="spellEnd"/>
+    </w:p>
+    <w:p>
+      <w:pPr>
+        <w:pStyle w:val="code"/>
+      </w:pPr>
+      <w:r>
+        <w:t xml:space="preserve">   (</w:t>
+      </w:r>
+      <w:proofErr w:type="gramStart"/>
+      <w:r>
+        <w:t>state</w:t>
+      </w:r>
+      <w:proofErr w:type="gramEnd"/>
+      <w:r>
+        <w:t xml:space="preserve"> &lt;s&gt; ^operator &lt;op&gt;)</w:t>
+      </w:r>
+    </w:p>
+    <w:p>
+      <w:pPr>
+        <w:pStyle w:val="code"/>
+      </w:pPr>
+      <w:r>
+        <w:t xml:space="preserve">   (&lt;op&gt; ^name </w:t>
+      </w:r>
+      <w:proofErr w:type="spellStart"/>
+      <w:r>
+        <w:t>init</w:t>
+      </w:r>
+      <w:proofErr w:type="spellEnd"/>
+      <w:r>
+        <w:t>)</w:t>
+      </w:r>
+    </w:p>
+    <w:p>
+      <w:pPr>
+        <w:pStyle w:val="code"/>
+      </w:pPr>
+      <w:r>
+        <w:t>--&gt;</w:t>
+      </w:r>
+    </w:p>
+    <w:p>
+      <w:pPr>
+        <w:pStyle w:val="code"/>
+      </w:pPr>
+      <w:r>
+        <w:t xml:space="preserve">   (&lt;s&gt; ^name </w:t>
+      </w:r>
+      <w:proofErr w:type="spellStart"/>
+      <w:r>
+        <w:t>epmem</w:t>
+      </w:r>
+      <w:proofErr w:type="spellEnd"/>
+    </w:p>
+    <w:p>
+      <w:pPr>
+        <w:pStyle w:val="code"/>
+      </w:pPr>
+      <w:r>
+        <w:t xml:space="preserve">        ^feature2 value</w:t>
+      </w:r>
+    </w:p>
+    <w:p>
+      <w:pPr>
+        <w:pStyle w:val="code"/>
+      </w:pPr>
+      <w:r>
+        <w:t xml:space="preserve">        ^feature value3</w:t>
+      </w:r>
+    </w:p>
+    <w:p>
+      <w:pPr>
+        <w:pStyle w:val="code"/>
+      </w:pPr>
+      <w:r>
+        <w:t xml:space="preserve">        ^id &lt;e2&gt;</w:t>
+      </w:r>
+    </w:p>
+    <w:p>
+      <w:pPr>
+        <w:pStyle w:val="code"/>
+      </w:pPr>
+      <w:r>
+        <w:t xml:space="preserve">        ^id &lt;e3&gt;</w:t>
+      </w:r>
+    </w:p>
+    <w:p>
+      <w:pPr>
+        <w:pStyle w:val="code"/>
+      </w:pPr>
+      <w:r>
+        <w:t xml:space="preserve">        ^other-id &lt;e4&gt;)</w:t>
+      </w:r>
+    </w:p>
+    <w:p>
+      <w:pPr>
+        <w:pStyle w:val="code"/>
+      </w:pPr>
+      <w:r>
+        <w:t xml:space="preserve">   (&lt;e2&gt; ^sub-feature value2)</w:t>
+      </w:r>
+    </w:p>
+    <w:p>
+      <w:pPr>
+        <w:pStyle w:val="code"/>
+      </w:pPr>
+      <w:r>
+        <w:t xml:space="preserve">   (&lt;e3&gt; ^sub-id &lt;e5&gt;)</w:t>
+      </w:r>
+    </w:p>
+    <w:p>
+      <w:pPr>
+        <w:pStyle w:val="code"/>
+      </w:pPr>
+      <w:r>
+        <w:t xml:space="preserve">   (&lt;e4&gt; ^sub-id &lt;e6&gt;</w:t>
+      </w:r>
+    </w:p>
+    <w:p>
+      <w:pPr>
+        <w:pStyle w:val="code"/>
+      </w:pPr>
+      <w:r>
+        <w:t xml:space="preserve">         ^sub-feature value2)}</w:t>
+      </w:r>
+    </w:p>
+    <w:p>
+      <w:pPr>
+        <w:pStyle w:val="code"/>
+      </w:pPr>
+    </w:p>
+    <w:p>
+      <w:pPr>
+        <w:pStyle w:val="code"/>
+      </w:pPr>
+      <w:proofErr w:type="spellStart"/>
+      <w:proofErr w:type="gramStart"/>
+      <w:r>
+        <w:t>sp</w:t>
+      </w:r>
+      <w:proofErr w:type="spellEnd"/>
+      <w:proofErr w:type="gramEnd"/>
+      <w:r>
+        <w:t xml:space="preserve"> {</w:t>
+      </w:r>
+      <w:proofErr w:type="spellStart"/>
+      <w:r>
+        <w:t>epmem</w:t>
+      </w:r>
+      <w:proofErr w:type="spellEnd"/>
+      <w:r>
+        <w:t>*propose*</w:t>
+      </w:r>
+      <w:proofErr w:type="spellStart"/>
+      <w:r>
+        <w:t>cbr</w:t>
+      </w:r>
+      <w:proofErr w:type="spellEnd"/>
+    </w:p>
+    <w:p>
+      <w:pPr>
+        <w:pStyle w:val="code"/>
+      </w:pPr>
+      <w:r>
+        <w:t xml:space="preserve">   (</w:t>
+      </w:r>
+      <w:proofErr w:type="gramStart"/>
+      <w:r>
+        <w:t>state</w:t>
+      </w:r>
+      <w:proofErr w:type="gramEnd"/>
+      <w:r>
+        <w:t xml:space="preserve"> &lt;s&gt; ^name </w:t>
+      </w:r>
+      <w:proofErr w:type="spellStart"/>
+      <w:r>
+        <w:t>epmem</w:t>
+      </w:r>
+      <w:proofErr w:type="spellEnd"/>
+    </w:p>
+    <w:p>
+      <w:pPr>
+        <w:pStyle w:val="code"/>
+      </w:pPr>
+      <w:r>
+        <w:t xml:space="preserve">             -^</w:t>
+      </w:r>
+      <w:proofErr w:type="spellStart"/>
+      <w:r>
+        <w:t>epmem.command</w:t>
+      </w:r>
+      <w:proofErr w:type="spellEnd"/>
+      <w:proofErr w:type="gramStart"/>
+      <w:r>
+        <w:t>.&lt;</w:t>
+      </w:r>
+      <w:proofErr w:type="spellStart"/>
+      <w:proofErr w:type="gramEnd"/>
+      <w:r>
+        <w:t>cmd</w:t>
+      </w:r>
+      <w:proofErr w:type="spellEnd"/>
+      <w:r>
+        <w:t>&gt;)</w:t>
+      </w:r>
+    </w:p>
+    <w:p>
+      <w:pPr>
+        <w:pStyle w:val="code"/>
+      </w:pPr>
+      <w:r>
+        <w:t>--&gt;</w:t>
+      </w:r>
+    </w:p>
+    <w:p>
+      <w:pPr>
+        <w:pStyle w:val="code"/>
+      </w:pPr>
+      <w:r>
+        <w:t xml:space="preserve">   (&lt;s&gt; ^operator &lt;op&gt; + =)</w:t>
+      </w:r>
+    </w:p>
+    <w:p>
+      <w:pPr>
+        <w:pStyle w:val="code"/>
+      </w:pPr>
+      <w:r>
+        <w:t xml:space="preserve">   (&lt;op&gt; ^name </w:t>
+      </w:r>
+      <w:proofErr w:type="spellStart"/>
+      <w:r>
+        <w:t>cbr</w:t>
+      </w:r>
+      <w:proofErr w:type="spellEnd"/>
+      <w:r>
+        <w:t>)}</w:t>
+      </w:r>
+    </w:p>
+    <w:p>
+      <w:pPr>
+        <w:pStyle w:val="code"/>
+      </w:pPr>
+    </w:p>
+    <w:p>
+      <w:pPr>
+        <w:pStyle w:val="code"/>
+      </w:pPr>
+      <w:proofErr w:type="spellStart"/>
+      <w:proofErr w:type="gramStart"/>
+      <w:r>
+        <w:t>sp</w:t>
+      </w:r>
+      <w:proofErr w:type="spellEnd"/>
+      <w:proofErr w:type="gramEnd"/>
+      <w:r>
+        <w:t xml:space="preserve"> {</w:t>
+      </w:r>
+      <w:proofErr w:type="spellStart"/>
+      <w:r>
+        <w:t>epmem</w:t>
+      </w:r>
+      <w:proofErr w:type="spellEnd"/>
+      <w:r>
+        <w:t>*apply*</w:t>
+      </w:r>
+      <w:proofErr w:type="spellStart"/>
+      <w:r>
+        <w:t>cbr</w:t>
+      </w:r>
+      <w:proofErr w:type="spellEnd"/>
+      <w:r>
+        <w:t>-clean</w:t>
+      </w:r>
+    </w:p>
+    <w:p>
+      <w:pPr>
+        <w:pStyle w:val="code"/>
+      </w:pPr>
+      <w:r>
+        <w:t xml:space="preserve">   (</w:t>
+      </w:r>
+      <w:proofErr w:type="gramStart"/>
+      <w:r>
+        <w:t>state</w:t>
+      </w:r>
+      <w:proofErr w:type="gramEnd"/>
+      <w:r>
+        <w:t xml:space="preserve"> &lt;s&gt; ^operator &lt;op&gt;</w:t>
+      </w:r>
+    </w:p>
+    <w:p>
+      <w:pPr>
+        <w:pStyle w:val="code"/>
+      </w:pPr>
+      <w:r>
+        <w:t xml:space="preserve">              ^feature2 &lt;f2&gt;</w:t>
+      </w:r>
+    </w:p>
+    <w:p>
+      <w:pPr>
+        <w:pStyle w:val="code"/>
+      </w:pPr>
+      <w:r>
+        <w:t xml:space="preserve">              ^feature &lt;f&gt;</w:t>
+      </w:r>
+    </w:p>
+    <w:p>
+      <w:pPr>
+        <w:pStyle w:val="code"/>
+      </w:pPr>
+      <w:r>
+        <w:t xml:space="preserve">              ^id &lt;e2&gt;</w:t>
+      </w:r>
+    </w:p>
+    <w:p>
+      <w:pPr>
+        <w:pStyle w:val="code"/>
+      </w:pPr>
+      <w:r>
+        <w:t xml:space="preserve">              ^id &lt;e3&gt;</w:t>
+      </w:r>
+    </w:p>
+    <w:p>
+      <w:pPr>
+        <w:pStyle w:val="code"/>
+      </w:pPr>
+      <w:r>
+        <w:t xml:space="preserve">              ^other-id &lt;e4&gt;)</w:t>
+      </w:r>
+    </w:p>
+    <w:p>
+      <w:pPr>
+        <w:pStyle w:val="code"/>
+      </w:pPr>
+      <w:r>
+        <w:t xml:space="preserve">   (&lt;e2&gt; ^sub-feature value2)</w:t>
+      </w:r>
+    </w:p>
+    <w:p>
+      <w:pPr>
+        <w:pStyle w:val="code"/>
+      </w:pPr>
+      <w:r>
+        <w:t xml:space="preserve">   (&lt;e3&gt; ^sub-id)</w:t>
+      </w:r>
+    </w:p>
+    <w:p>
+      <w:pPr>
+        <w:pStyle w:val="code"/>
+      </w:pPr>
+      <w:r>
+        <w:t xml:space="preserve">   (&lt;op&gt; ^name </w:t>
+      </w:r>
+      <w:proofErr w:type="spellStart"/>
+      <w:r>
+        <w:t>cbr</w:t>
+      </w:r>
+      <w:proofErr w:type="spellEnd"/>
+      <w:r>
+        <w:t>)</w:t>
+      </w:r>
+    </w:p>
+    <w:p>
+      <w:pPr>
+        <w:pStyle w:val="code"/>
+      </w:pPr>
+      <w:r>
+        <w:t>--&gt;</w:t>
+      </w:r>
+    </w:p>
+    <w:p>
+      <w:pPr>
+        <w:pStyle w:val="code"/>
+      </w:pPr>
+      <w:r>
+        <w:t xml:space="preserve">   (&lt;s&gt; ^feature2 &lt;f2&gt; -</w:t>
+      </w:r>
+    </w:p>
+    <w:p>
+      <w:pPr>
+        <w:pStyle w:val="code"/>
+      </w:pPr>
+      <w:r>
+        <w:t xml:space="preserve">        ^feature &lt;f&gt; -</w:t>
+      </w:r>
+    </w:p>
+    <w:p>
+      <w:pPr>
+        <w:pStyle w:val="code"/>
+      </w:pPr>
+      <w:r>
+        <w:t xml:space="preserve">        ^id &lt;e2&gt; -</w:t>
+      </w:r>
+    </w:p>
+    <w:p>
+      <w:pPr>
+        <w:pStyle w:val="code"/>
+      </w:pPr>
+      <w:r>
+        <w:t xml:space="preserve">        ^id &lt;e3&gt; -</w:t>
+      </w:r>
+    </w:p>
+    <w:p>
+      <w:pPr>
+        <w:pStyle w:val="code"/>
+      </w:pPr>
+      <w:r>
+        <w:t xml:space="preserve">        ^other-id &lt;e4&gt; -)}</w:t>
+      </w:r>
+    </w:p>
+    <w:p>
+      <w:pPr>
+        <w:pStyle w:val="code"/>
+      </w:pPr>
+    </w:p>
+    <w:p>
+      <w:pPr>
+        <w:pStyle w:val="code"/>
+      </w:pPr>
+      <w:proofErr w:type="spellStart"/>
+      <w:proofErr w:type="gramStart"/>
+      <w:r>
+        <w:t>sp</w:t>
+      </w:r>
+      <w:proofErr w:type="spellEnd"/>
+      <w:proofErr w:type="gramEnd"/>
+      <w:r>
+        <w:t xml:space="preserve"> {</w:t>
+      </w:r>
+      <w:proofErr w:type="spellStart"/>
+      <w:r>
+        <w:t>epmem</w:t>
+      </w:r>
+      <w:proofErr w:type="spellEnd"/>
+      <w:r>
+        <w:t>*apply*</w:t>
+      </w:r>
+      <w:proofErr w:type="spellStart"/>
+      <w:r>
+        <w:t>cbr</w:t>
+      </w:r>
+      <w:proofErr w:type="spellEnd"/>
+      <w:r>
+        <w:t>-query</w:t>
+      </w:r>
+    </w:p>
+    <w:p>
+      <w:pPr>
+        <w:pStyle w:val="code"/>
+      </w:pPr>
+      <w:r>
+        <w:t xml:space="preserve">   (</w:t>
+      </w:r>
+      <w:proofErr w:type="gramStart"/>
+      <w:r>
+        <w:t>state</w:t>
+      </w:r>
+      <w:proofErr w:type="gramEnd"/>
+      <w:r>
+        <w:t xml:space="preserve"> &lt;s&gt; ^operator &lt;op&gt;</w:t>
+      </w:r>
+    </w:p>
+    <w:p>
+      <w:pPr>
+        <w:pStyle w:val="code"/>
+      </w:pPr>
+      <w:r>
+        <w:t xml:space="preserve">              ^</w:t>
+      </w:r>
+      <w:proofErr w:type="spellStart"/>
+      <w:r>
+        <w:t>epmem.command</w:t>
+      </w:r>
+      <w:proofErr w:type="spellEnd"/>
+      <w:r>
+        <w:t xml:space="preserve"> &lt;</w:t>
+      </w:r>
+      <w:proofErr w:type="spellStart"/>
+      <w:r>
+        <w:t>cmd</w:t>
+      </w:r>
+      <w:proofErr w:type="spellEnd"/>
+      <w:r>
+        <w:t>&gt;)</w:t>
+      </w:r>
+    </w:p>
+    <w:p>
+      <w:pPr>
+        <w:pStyle w:val="code"/>
+      </w:pPr>
+      <w:r>
+        <w:t xml:space="preserve">   (&lt;op&gt; ^name </w:t>
+      </w:r>
+      <w:proofErr w:type="spellStart"/>
+      <w:r>
+        <w:t>cbr</w:t>
+      </w:r>
+      <w:proofErr w:type="spellEnd"/>
+      <w:r>
+        <w:t>)</w:t>
+      </w:r>
+    </w:p>
+    <w:p>
+      <w:pPr>
+        <w:pStyle w:val="code"/>
+      </w:pPr>
+      <w:r>
+        <w:t>--&gt;</w:t>
+      </w:r>
+    </w:p>
+    <w:p>
+      <w:pPr>
+        <w:pStyle w:val="code"/>
+      </w:pPr>
+      <w:r>
+        <w:t xml:space="preserve">   (&lt;</w:t>
+      </w:r>
+      <w:proofErr w:type="spellStart"/>
+      <w:r>
+        <w:t>cmd</w:t>
+      </w:r>
+      <w:proofErr w:type="spellEnd"/>
+      <w:r>
+        <w:t>&gt; ^query &lt;n1&gt;)</w:t>
+      </w:r>
+    </w:p>
+    <w:p>
+      <w:pPr>
+        <w:pStyle w:val="code"/>
+      </w:pPr>
+      <w:r>
+        <w:t xml:space="preserve">   (&lt;n1&gt; ^feature value</w:t>
+      </w:r>
+    </w:p>
+    <w:p>
+      <w:pPr>
+        <w:pStyle w:val="code"/>
+      </w:pPr>
+      <w:r>
+        <w:t xml:space="preserve">        ^id &lt;n2&gt;)</w:t>
+      </w:r>
+    </w:p>
+    <w:p>
+      <w:pPr>
+        <w:pStyle w:val="code"/>
+      </w:pPr>
+      <w:r>
+        <w:t xml:space="preserve">   (&lt;n2&gt; ^sub-feature value2</w:t>
+      </w:r>
+    </w:p>
+    <w:p>
+      <w:pPr>
+        <w:pStyle w:val="code"/>
+      </w:pPr>
+      <w:r>
+        <w:t xml:space="preserve">         ^sub-id &lt;n3&gt;)}</w:t>
+      </w:r>
+    </w:p>
+    <w:p/>
+    <w:p>
+      <w:r>
+        <w:t>Now execute the following commands:</w:t>
+      </w:r>
+    </w:p>
+    <w:p/>
+    <w:p>
+      <w:pPr>
+        <w:pStyle w:val="code"/>
+      </w:pPr>
+      <w:proofErr w:type="spellStart"/>
+      <w:proofErr w:type="gramStart"/>
+      <w:r>
+        <w:t>epmem</w:t>
+      </w:r>
+      <w:proofErr w:type="spellEnd"/>
+      <w:proofErr w:type="gramEnd"/>
+      <w:r>
+        <w:t xml:space="preserve"> --set trigger dc</w:t>
+      </w:r>
+    </w:p>
+    <w:p>
+      <w:pPr>
+        <w:pStyle w:val="code"/>
+      </w:pPr>
+      <w:proofErr w:type="spellStart"/>
+      <w:proofErr w:type="gramStart"/>
+      <w:r>
+        <w:t>epmem</w:t>
+      </w:r>
+      <w:proofErr w:type="spellEnd"/>
+      <w:proofErr w:type="gramEnd"/>
+      <w:r>
+        <w:t xml:space="preserve"> --set learning on</w:t>
+      </w:r>
+    </w:p>
+    <w:p>
+      <w:pPr>
+        <w:pStyle w:val="code"/>
+      </w:pPr>
+      <w:proofErr w:type="gramStart"/>
+      <w:r>
+        <w:t>watch</w:t>
+      </w:r>
+      <w:proofErr w:type="gramEnd"/>
+      <w:r>
+        <w:t xml:space="preserve"> --</w:t>
+      </w:r>
+      <w:proofErr w:type="spellStart"/>
+      <w:r>
+        <w:t>epmem</w:t>
+      </w:r>
+      <w:proofErr w:type="spellEnd"/>
+    </w:p>
+    <w:p>
+      <w:pPr>
+        <w:pStyle w:val="code"/>
+      </w:pPr>
+    </w:p>
+    <w:p>
+      <w:r>
+        <w:t>Then</w:t>
+      </w:r>
+      <w:r>
+        <w:t xml:space="preserve"> click the “Step”</w:t>
+      </w:r>
+      <w:r>
+        <w:t xml:space="preserve"> button</w:t>
+      </w:r>
+      <w:r>
+        <w:t xml:space="preserve"> and</w:t>
+      </w:r>
+      <w:r>
+        <w:t xml:space="preserve"> then the “Run 1 -</w:t>
+      </w:r>
+      <w:r>
+        <w:t>p” button.</w:t>
+      </w:r>
+      <w:r>
+        <w:t xml:space="preserve"> </w:t>
+      </w:r>
+      <w:r>
+        <w:t>Now</w:t>
+      </w:r>
+      <w:r>
+        <w:t xml:space="preserve"> print out the top state of working memory (</w:t>
+      </w:r>
+      <w:r>
+        <w:rPr>
+          <w:i/>
+        </w:rPr>
+        <w:t>print --depth 10 s1</w:t>
+      </w:r>
+      <w:r>
+        <w:t>). Notice that the top state contains the structures of the sample episode above</w:t>
+      </w:r>
+      <w:r>
+        <w:t xml:space="preserve"> (such as </w:t>
+      </w:r>
+      <w:r>
+        <w:rPr>
+          <w:i/>
+        </w:rPr>
+        <w:t>^feature value</w:t>
+      </w:r>
+      <w:r>
+        <w:t>)</w:t>
+      </w:r>
+      <w:r>
+        <w:t xml:space="preserve">, as well as other WMEs (such as </w:t>
+      </w:r>
+      <w:r>
+        <w:rPr>
+          <w:i/>
+        </w:rPr>
+        <w:t>^</w:t>
+      </w:r>
+      <w:proofErr w:type="spellStart"/>
+      <w:r>
+        <w:rPr>
+          <w:i/>
+        </w:rPr>
+        <w:t>superstate</w:t>
+      </w:r>
+      <w:proofErr w:type="spellEnd"/>
+      <w:r>
+        <w:rPr>
+          <w:i/>
+        </w:rPr>
+        <w:t xml:space="preserve"> nil</w:t>
+      </w:r>
+      <w:r>
+        <w:t>)</w:t>
+      </w:r>
+      <w:r>
+        <w:t>.</w:t>
+      </w:r>
+    </w:p>
+    <w:p/>
+    <w:p>
+      <w:r>
+        <w:t>Now click the “Step” button.</w:t>
+      </w:r>
+      <w:r>
+        <w:t xml:space="preserve"> You should notice in the trace that episode #1 was stored.</w:t>
+      </w:r>
+      <w:r>
+        <w:t xml:space="preserve"> Click the “Run 1 -p”</w:t>
+      </w:r>
+      <w:r>
+        <w:t xml:space="preserve"> button to apply the </w:t>
+      </w:r>
+      <w:proofErr w:type="spellStart"/>
+      <w:r>
+        <w:rPr>
+          <w:i/>
+        </w:rPr>
+        <w:t>cbr</w:t>
+      </w:r>
+      <w:proofErr w:type="spellEnd"/>
+      <w:r>
+        <w:t xml:space="preserve"> operator and print the top state of working memory (</w:t>
+      </w:r>
+      <w:r>
+        <w:rPr>
+          <w:i/>
+        </w:rPr>
+        <w:t>print --depth 10 s1</w:t>
+      </w:r>
+      <w:r>
+        <w:t xml:space="preserve">). Notice that the structures of the sample episode have been removed and that the sample cue has been added to the </w:t>
+      </w:r>
+      <w:r>
+        <w:rPr>
+          <w:i/>
+        </w:rPr>
+        <w:t>command</w:t>
+      </w:r>
+      <w:r>
+        <w:t xml:space="preserve"> structure of the </w:t>
+      </w:r>
+      <w:proofErr w:type="spellStart"/>
+      <w:r>
+        <w:rPr>
+          <w:i/>
+        </w:rPr>
+        <w:t>epmem</w:t>
+      </w:r>
+      <w:proofErr w:type="spellEnd"/>
+      <w:r>
+        <w:t xml:space="preserve"> link.</w:t>
+      </w:r>
+    </w:p>
+    <w:p/>
+    <w:p>
+      <w:r>
+        <w:t>Now click the “</w:t>
+      </w:r>
+      <w:r>
+        <w:t>Run 1 -p</w:t>
+      </w:r>
+      <w:r>
+        <w:t>” button. Episodic memory stored another episode (#2) and then processed the cue-based query. The trace contains the following text:</w:t>
+      </w:r>
+    </w:p>
+    <w:p/>
+    <w:p>
+      <w:pPr>
+        <w:pStyle w:val="code"/>
+      </w:pPr>
+      <w:r>
+        <w:t>CONSIDERING EPISODE (time, cardinality, score): (1, 2, 2.000000)</w:t>
+      </w:r>
+    </w:p>
+    <w:p>
+      <w:pPr>
+        <w:pStyle w:val="code"/>
+      </w:pPr>
+      <w:r>
+        <w:t>NEW KING (perfect, graph-match): (false, false)</w:t>
+      </w:r>
+    </w:p>
+    <w:p>
+      <w:pPr>
+        <w:pStyle w:val="code"/>
+      </w:pPr>
+    </w:p>
+    <w:p>
+      <w:r>
+        <w:t>The first line indicates that episodic memory compared the cue to episode #1 (</w:t>
+      </w:r>
+      <w:r>
+        <w:t>i.e. time=1), found that the cardinality of the set of satisfied leaf WMEs was 2, and thus the episode was scored as 2. Since this was the first considered episode, it is indicated as “king” [of the mountain]. However, since the episode did not have a perfect score (2 out of 3)</w:t>
+      </w:r>
+      <w:r>
+        <w:t>, graph-match was not attempted and was thus not successful.</w:t>
+      </w:r>
+      <w:r>
+        <w:t xml:space="preserve"> Since episode #2 did not have any features in common with the cue (application of the </w:t>
+      </w:r>
+      <w:proofErr w:type="spellStart"/>
+      <w:r>
+        <w:rPr>
+          <w:i/>
+        </w:rPr>
+        <w:t>cbr</w:t>
+      </w:r>
+      <w:proofErr w:type="spellEnd"/>
+      <w:r>
+        <w:t xml:space="preserve"> operator removed these structures), episodic memory did not consider it as a performance optimization.</w:t>
+      </w:r>
+    </w:p>
+    <w:p/>
+    <w:p>
+      <w:r>
+        <w:t>Now print the full contents of the episodic memory link (</w:t>
+      </w:r>
+      <w:r>
+        <w:rPr>
+          <w:i/>
+        </w:rPr>
+        <w:t>print --depth 10 e1</w:t>
+      </w:r>
+      <w:r>
+        <w:t>):</w:t>
+      </w:r>
+    </w:p>
+    <w:p/>
+    <w:p>
+      <w:pPr>
+        <w:pStyle w:val="code"/>
+      </w:pPr>
+      <w:r>
+        <w:t>(E1 ^command C1 ^present-id 3 ^result R2)</w:t>
+      </w:r>
+    </w:p>
+    <w:p>
+      <w:pPr>
+        <w:pStyle w:val="code"/>
+      </w:pPr>
+      <w:r>
+        <w:t xml:space="preserve">  (C1 ^query N1)</w:t>
+      </w:r>
+    </w:p>
+    <w:p>
+      <w:pPr>
+        <w:pStyle w:val="code"/>
+      </w:pPr>
+      <w:r>
+        <w:t xml:space="preserve">    (N1 ^feature value ^id N2)</w:t>
+      </w:r>
+    </w:p>
+    <w:p>
+      <w:pPr>
+        <w:pStyle w:val="code"/>
+      </w:pPr>
+      <w:r>
+        <w:t xml:space="preserve">      (N2 ^sub-feature value2 ^sub-id N3)</w:t>
+      </w:r>
+    </w:p>
+    <w:p>
+      <w:pPr>
+        <w:pStyle w:val="code"/>
+      </w:pPr>
+      <w:r>
+        <w:t xml:space="preserve">  (R2 ^cue-size 3 ^graph-match 0 ^match-cardinality 2 </w:t>
+      </w:r>
+    </w:p>
+    <w:p>
+      <w:pPr>
+        <w:pStyle w:val="code"/>
+      </w:pPr>
+      <w:r>
+        <w:t xml:space="preserve">      ^match-score 2</w:t>
+      </w:r>
+      <w:proofErr w:type="gramStart"/>
+      <w:r>
+        <w:t>.^</w:t>
+      </w:r>
+      <w:proofErr w:type="gramEnd"/>
+      <w:r>
+        <w:t xml:space="preserve">memory-id 1 </w:t>
+      </w:r>
+    </w:p>
+    <w:p>
+      <w:pPr>
+        <w:pStyle w:val="code"/>
+      </w:pPr>
+      <w:r>
+        <w:t xml:space="preserve">      ^normalized-match-score 0.6666666666666666 ^present-id 3</w:t>
+      </w:r>
+    </w:p>
+    <w:p>
+      <w:pPr>
+        <w:pStyle w:val="code"/>
+      </w:pPr>
+      <w:r>
+        <w:t xml:space="preserve">      ^retrieved R4 ^success N1)</w:t>
+      </w:r>
+    </w:p>
+    <w:p>
+      <w:pPr>
+        <w:pStyle w:val="code"/>
+      </w:pPr>
+      <w:r>
+        <w:t xml:space="preserve">    (R4 ^feature value3 ^feature2 value </w:t>
+      </w:r>
+    </w:p>
+    <w:p>
+      <w:pPr>
+        <w:pStyle w:val="code"/>
+      </w:pPr>
+      <w:r>
+        <w:t xml:space="preserve">        ^id I5 ^id I6 ^</w:t>
+      </w:r>
+      <w:proofErr w:type="spellStart"/>
+      <w:proofErr w:type="gramStart"/>
+      <w:r>
+        <w:t>io</w:t>
+      </w:r>
+      <w:proofErr w:type="spellEnd"/>
+      <w:proofErr w:type="gramEnd"/>
+      <w:r>
+        <w:t xml:space="preserve"> I4 ^name </w:t>
+      </w:r>
+      <w:proofErr w:type="spellStart"/>
+      <w:r>
+        <w:t>epmem</w:t>
+      </w:r>
+      <w:proofErr w:type="spellEnd"/>
+      <w:r>
+        <w:t xml:space="preserve"> </w:t>
+      </w:r>
+    </w:p>
+    <w:p>
+      <w:pPr>
+        <w:pStyle w:val="code"/>
+      </w:pPr>
+      <w:r>
+        <w:t xml:space="preserve">        ^operator* O5 ^other-id O4 ^reward-link R5 </w:t>
+      </w:r>
+    </w:p>
+    <w:p>
+      <w:pPr>
+        <w:pStyle w:val="code"/>
+      </w:pPr>
+      <w:r>
+        <w:t xml:space="preserve">        ^</w:t>
+      </w:r>
+      <w:proofErr w:type="spellStart"/>
+      <w:r>
+        <w:t>superstate</w:t>
+      </w:r>
+      <w:proofErr w:type="spellEnd"/>
+      <w:r>
+        <w:t xml:space="preserve"> nil ^type state)</w:t>
+      </w:r>
+    </w:p>
+    <w:p>
+      <w:pPr>
+        <w:pStyle w:val="code"/>
+      </w:pPr>
+      <w:r>
+        <w:t xml:space="preserve">      (I5 ^sub-feature value2)</w:t>
+      </w:r>
+    </w:p>
+    <w:p>
+      <w:pPr>
+        <w:pStyle w:val="code"/>
+      </w:pPr>
+      <w:r>
+        <w:t xml:space="preserve">      (I6 ^sub-id S3)</w:t>
+      </w:r>
+    </w:p>
+    <w:p>
+      <w:pPr>
+        <w:pStyle w:val="code"/>
+      </w:pPr>
+      <w:r>
+        <w:t xml:space="preserve">      (I4 ^input-link I7 ^output-link O6)</w:t>
+      </w:r>
+    </w:p>
+    <w:p>
+      <w:pPr>
+        <w:pStyle w:val="code"/>
+      </w:pPr>
+      <w:r>
+        <w:lastRenderedPageBreak/>
+        <w:t xml:space="preserve">      (O5 ^name </w:t>
+      </w:r>
+      <w:proofErr w:type="spellStart"/>
+      <w:r>
+        <w:t>cbr</w:t>
+      </w:r>
+      <w:proofErr w:type="spellEnd"/>
+      <w:r>
+        <w:t>)</w:t>
+      </w:r>
+    </w:p>
+    <w:p>
+      <w:pPr>
+        <w:pStyle w:val="code"/>
+      </w:pPr>
+      <w:r>
+        <w:t xml:space="preserve">      (O4 ^sub-feature value2 ^sub-id S4)</w:t>
+      </w:r>
+    </w:p>
+    <w:p/>
+    <w:p>
+      <w:r>
+        <w:t xml:space="preserve">The </w:t>
+      </w:r>
+      <w:r>
+        <w:rPr>
+          <w:i/>
+        </w:rPr>
+        <w:t>result</w:t>
+      </w:r>
+      <w:r>
+        <w:t xml:space="preserve"> structure indicates that the retrieval was successful, has a link to the full episode conten</w:t>
+      </w:r>
+      <w:r>
+        <w:t>ts (rooted at</w:t>
+      </w:r>
       <w:bookmarkStart w:id="0" w:name="_GoBack"/>
       <w:bookmarkEnd w:id="0"/>
       <w:r>
-        <w:t xml:space="preserve"> directory)</w:t>
-      </w:r>
-      <w:r>
-        <w:t>:</w:t>
-      </w:r>
-    </w:p>
-    <w:p/>
-    <w:p/>
-    <w:p>
-      <w:pPr>
-        <w:pStyle w:val="code"/>
-      </w:pPr>
-      <w:proofErr w:type="spellStart"/>
-      <w:proofErr w:type="gramStart"/>
-      <w:r>
-        <w:lastRenderedPageBreak/>
-        <w:t>sp</w:t>
-      </w:r>
-      <w:proofErr w:type="spellEnd"/>
-      <w:proofErr w:type="gramEnd"/>
-      <w:r>
-        <w:t xml:space="preserve"> {propose*</w:t>
-      </w:r>
-      <w:proofErr w:type="spellStart"/>
-      <w:r>
-        <w:t>init</w:t>
-      </w:r>
-      <w:proofErr w:type="spellEnd"/>
-    </w:p>
-    <w:p>
-      <w:pPr>
-        <w:pStyle w:val="code"/>
-      </w:pPr>
-      <w:r>
-        <w:t xml:space="preserve">   (</w:t>
-      </w:r>
-      <w:proofErr w:type="gramStart"/>
-      <w:r>
-        <w:t>state</w:t>
-      </w:r>
-      <w:proofErr w:type="gramEnd"/>
-      <w:r>
-        <w:t xml:space="preserve"> &lt;s&gt; ^</w:t>
-      </w:r>
-      <w:proofErr w:type="spellStart"/>
-      <w:r>
-        <w:t>superstate</w:t>
-      </w:r>
-      <w:proofErr w:type="spellEnd"/>
-      <w:r>
-        <w:t xml:space="preserve"> nil</w:t>
-      </w:r>
-    </w:p>
-    <w:p>
-      <w:pPr>
-        <w:pStyle w:val="code"/>
-      </w:pPr>
-      <w:r>
-        <w:t xml:space="preserve">             -^name)</w:t>
-      </w:r>
-    </w:p>
-    <w:p>
-      <w:pPr>
-        <w:pStyle w:val="code"/>
-      </w:pPr>
-      <w:r>
-        <w:t>--&gt;</w:t>
-      </w:r>
-    </w:p>
-    <w:p>
-      <w:pPr>
-        <w:pStyle w:val="code"/>
-      </w:pPr>
-      <w:r>
-        <w:t xml:space="preserve">   (&lt;s&gt; ^operator &lt;op&gt; + =)</w:t>
-      </w:r>
-    </w:p>
-    <w:p>
-      <w:pPr>
-        <w:pStyle w:val="code"/>
-      </w:pPr>
-      <w:r>
-        <w:t xml:space="preserve">   (&lt;op&gt; ^name </w:t>
-      </w:r>
-      <w:proofErr w:type="spellStart"/>
-      <w:r>
-        <w:t>init</w:t>
-      </w:r>
-      <w:proofErr w:type="spellEnd"/>
-      <w:r>
-        <w:t>)}</w:t>
-      </w:r>
-    </w:p>
-    <w:p>
-      <w:pPr>
-        <w:pStyle w:val="code"/>
-        <w:ind w:left="0"/>
-      </w:pPr>
-    </w:p>
-    <w:p>
-      <w:pPr>
-        <w:pStyle w:val="code"/>
-      </w:pPr>
-      <w:proofErr w:type="spellStart"/>
-      <w:proofErr w:type="gramStart"/>
-      <w:r>
-        <w:t>sp</w:t>
-      </w:r>
-      <w:proofErr w:type="spellEnd"/>
-      <w:proofErr w:type="gramEnd"/>
-      <w:r>
-        <w:t xml:space="preserve"> {apply*</w:t>
-      </w:r>
-      <w:proofErr w:type="spellStart"/>
-      <w:r>
-        <w:t>init</w:t>
-      </w:r>
-      <w:proofErr w:type="spellEnd"/>
-    </w:p>
-    <w:p>
-      <w:pPr>
-        <w:pStyle w:val="code"/>
-      </w:pPr>
-      <w:r>
-        <w:t xml:space="preserve">   (</w:t>
-      </w:r>
-      <w:proofErr w:type="gramStart"/>
-      <w:r>
-        <w:t>state</w:t>
-      </w:r>
-      <w:proofErr w:type="gramEnd"/>
-      <w:r>
-        <w:t xml:space="preserve"> &lt;s&gt; ^operator &lt;op&gt;)</w:t>
-      </w:r>
-    </w:p>
-    <w:p>
-      <w:pPr>
-        <w:pStyle w:val="code"/>
-      </w:pPr>
-      <w:r>
-        <w:t xml:space="preserve">   (&lt;op&gt; ^name </w:t>
-      </w:r>
-      <w:proofErr w:type="spellStart"/>
-      <w:r>
-        <w:t>init</w:t>
-      </w:r>
-      <w:proofErr w:type="spellEnd"/>
-      <w:r>
-        <w:t>)</w:t>
-      </w:r>
-    </w:p>
-    <w:p>
-      <w:pPr>
-        <w:pStyle w:val="code"/>
-      </w:pPr>
-      <w:r>
-        <w:t>--&gt;</w:t>
-      </w:r>
-    </w:p>
-    <w:p>
-      <w:pPr>
-        <w:pStyle w:val="code"/>
-      </w:pPr>
-      <w:r>
-        <w:t xml:space="preserve">   (&lt;s&gt; ^name </w:t>
-      </w:r>
-      <w:proofErr w:type="spellStart"/>
-      <w:r>
-        <w:t>epmem</w:t>
-      </w:r>
-      <w:proofErr w:type="spellEnd"/>
-    </w:p>
-    <w:p>
-      <w:pPr>
-        <w:pStyle w:val="code"/>
-      </w:pPr>
-      <w:r>
-        <w:t xml:space="preserve">        ^feature2 value</w:t>
-      </w:r>
-    </w:p>
-    <w:p>
-      <w:pPr>
-        <w:pStyle w:val="code"/>
-      </w:pPr>
-      <w:r>
-        <w:t xml:space="preserve">        ^feature value3</w:t>
-      </w:r>
-    </w:p>
-    <w:p>
-      <w:pPr>
-        <w:pStyle w:val="code"/>
-      </w:pPr>
-      <w:r>
-        <w:t xml:space="preserve">        ^id &lt;e2&gt;</w:t>
-      </w:r>
-    </w:p>
-    <w:p>
-      <w:pPr>
-        <w:pStyle w:val="code"/>
-      </w:pPr>
-      <w:r>
-        <w:t xml:space="preserve">        ^id &lt;e3&gt;</w:t>
-      </w:r>
-    </w:p>
-    <w:p>
-      <w:pPr>
-        <w:pStyle w:val="code"/>
-      </w:pPr>
-      <w:r>
-        <w:t xml:space="preserve">        ^other-id &lt;e4&gt;)</w:t>
-      </w:r>
-    </w:p>
-    <w:p>
-      <w:pPr>
-        <w:pStyle w:val="code"/>
-      </w:pPr>
-      <w:r>
-        <w:t xml:space="preserve">   (&lt;e2&gt; ^sub-feature value2)</w:t>
-      </w:r>
-    </w:p>
-    <w:p>
-      <w:pPr>
-        <w:pStyle w:val="code"/>
-      </w:pPr>
-      <w:r>
-        <w:t xml:space="preserve">   (&lt;e3&gt; ^sub-id &lt;e5&gt;)</w:t>
-      </w:r>
-    </w:p>
-    <w:p>
-      <w:pPr>
-        <w:pStyle w:val="code"/>
-      </w:pPr>
-      <w:r>
-        <w:t xml:space="preserve">   (&lt;e4&gt; ^sub-id &lt;e6&gt;</w:t>
-      </w:r>
-    </w:p>
-    <w:p>
-      <w:pPr>
-        <w:pStyle w:val="code"/>
-      </w:pPr>
-      <w:r>
-        <w:t xml:space="preserve">         ^sub-feature value2)}</w:t>
-      </w:r>
-    </w:p>
-    <w:p>
-      <w:pPr>
-        <w:pStyle w:val="code"/>
-      </w:pPr>
-    </w:p>
-    <w:p>
-      <w:pPr>
-        <w:pStyle w:val="code"/>
-      </w:pPr>
-      <w:proofErr w:type="spellStart"/>
-      <w:proofErr w:type="gramStart"/>
-      <w:r>
-        <w:t>sp</w:t>
-      </w:r>
-      <w:proofErr w:type="spellEnd"/>
-      <w:proofErr w:type="gramEnd"/>
-      <w:r>
-        <w:t xml:space="preserve"> {</w:t>
-      </w:r>
-      <w:proofErr w:type="spellStart"/>
-      <w:r>
-        <w:t>epmem</w:t>
-      </w:r>
-      <w:proofErr w:type="spellEnd"/>
-      <w:r>
-        <w:t>*propose*</w:t>
-      </w:r>
-      <w:proofErr w:type="spellStart"/>
-      <w:r>
-        <w:t>cbr</w:t>
-      </w:r>
-      <w:proofErr w:type="spellEnd"/>
-    </w:p>
-    <w:p>
-      <w:pPr>
-        <w:pStyle w:val="code"/>
-      </w:pPr>
-      <w:r>
-        <w:t xml:space="preserve">   (</w:t>
-      </w:r>
-      <w:proofErr w:type="gramStart"/>
-      <w:r>
-        <w:t>state</w:t>
-      </w:r>
-      <w:proofErr w:type="gramEnd"/>
-      <w:r>
-        <w:t xml:space="preserve"> &lt;s&gt; ^name </w:t>
-      </w:r>
-      <w:proofErr w:type="spellStart"/>
-      <w:r>
-        <w:t>epmem</w:t>
-      </w:r>
-      <w:proofErr w:type="spellEnd"/>
-    </w:p>
-    <w:p>
-      <w:pPr>
-        <w:pStyle w:val="code"/>
-      </w:pPr>
-      <w:r>
-        <w:t xml:space="preserve">             -^</w:t>
-      </w:r>
-      <w:proofErr w:type="spellStart"/>
-      <w:r>
-        <w:t>epmem.command</w:t>
-      </w:r>
-      <w:proofErr w:type="spellEnd"/>
-      <w:proofErr w:type="gramStart"/>
-      <w:r>
-        <w:t>.&lt;</w:t>
-      </w:r>
-      <w:proofErr w:type="spellStart"/>
-      <w:proofErr w:type="gramEnd"/>
+        <w:t xml:space="preserve"> R4), and has meta-</w:t>
+      </w:r>
+      <w:r>
+        <w:t xml:space="preserve">data about the cue-matching process, with respect to the retrieved episode. Details of these augmentations </w:t>
+      </w:r>
+      <w:r>
+        <w:t xml:space="preserve">are in the </w:t>
+      </w:r>
+      <w:r>
+        <w:t xml:space="preserve">Episodic Memory chapter of the </w:t>
+      </w:r>
+      <w:r>
+        <w:t>Soar Manual.</w:t>
+      </w:r>
+      <w:r>
+        <w:t xml:space="preserve"> Note that a</w:t>
+      </w:r>
+      <w:r>
+        <w:t xml:space="preserve"> WME with an</w:t>
+      </w:r>
+      <w:r>
+        <w:t xml:space="preserve"> “operator*” </w:t>
+      </w:r>
+      <w:r>
+        <w:t>attribute</w:t>
+      </w:r>
+      <w:r>
+        <w:t xml:space="preserve"> </w:t>
+      </w:r>
+      <w:r>
+        <w:t>(such as: R4 ^operator* R5) in a retrieved</w:t>
+      </w:r>
+      <w:r>
+        <w:t xml:space="preserve"> episode </w:t>
+      </w:r>
+      <w:r>
+        <w:t>represents</w:t>
+      </w:r>
+      <w:r>
+        <w:t xml:space="preserve"> an acceptable preference WME in the original episode.</w:t>
+      </w:r>
+    </w:p>
+    <w:p/>
+    <w:p>
+      <w:r>
+        <w:t>There are optional modifiers to cue-based queries, including the ability to prohibit specific episodes from being retrieved and indicating features that are not desirable in the retrieved episode.</w:t>
+      </w:r>
+      <w:r>
+        <w:t xml:space="preserve"> </w:t>
+      </w:r>
+      <w:r>
+        <w:t>M</w:t>
+      </w:r>
+      <w:r>
+        <w:t>ore information on this</w:t>
+      </w:r>
+      <w:r>
+        <w:t xml:space="preserve"> functionality</w:t>
+      </w:r>
+      <w:r>
+        <w:t xml:space="preserve"> </w:t>
+      </w:r>
+      <w:r>
+        <w:t>is in the</w:t>
+      </w:r>
+      <w:r>
+        <w:t xml:space="preserve"> </w:t>
+      </w:r>
+      <w:r>
+        <w:t>Episodic</w:t>
+      </w:r>
+      <w:r>
+        <w:t xml:space="preserve"> Memory chapter of the Soar Manual.</w:t>
+      </w:r>
+    </w:p>
+    <w:p>
+      <w:pPr>
+        <w:pStyle w:val="Heading2"/>
+      </w:pPr>
+      <w:r>
+        <w:t>5. Temporal Progression</w:t>
+      </w:r>
+    </w:p>
+    <w:p>
+      <w:r>
+        <w:t xml:space="preserve">Another way the agent can gain access to episodes is by retrieving the episode that came </w:t>
+      </w:r>
+      <w:r>
+        <w:t xml:space="preserve">temporally </w:t>
+      </w:r>
+      <w:r>
+        <w:t>before/after the last episode that was retrieved.</w:t>
+      </w:r>
+      <w:r>
+        <w:t xml:space="preserve"> The syntax of these commands, respectively, are (&lt;</w:t>
+      </w:r>
+      <w:proofErr w:type="spellStart"/>
       <w:r>
         <w:t>cmd</w:t>
       </w:r>
       <w:proofErr w:type="spellEnd"/>
       <w:r>
-        <w:t>&gt;)</w:t>
-      </w:r>
-    </w:p>
-    <w:p>
-      <w:pPr>
-        <w:pStyle w:val="code"/>
-      </w:pPr>
-      <w:r>
-        <w:t>--&gt;</w:t>
-      </w:r>
-    </w:p>
-    <w:p>
-      <w:pPr>
-        <w:pStyle w:val="code"/>
-      </w:pPr>
-      <w:r>
-        <w:t xml:space="preserve">   (&lt;s&gt; ^operator &lt;op&gt; + =)</w:t>
-      </w:r>
-    </w:p>
-    <w:p>
-      <w:pPr>
-        <w:pStyle w:val="code"/>
-      </w:pPr>
-      <w:r>
-        <w:t xml:space="preserve">   (&lt;op&gt; ^name </w:t>
-      </w:r>
-      <w:proofErr w:type="spellStart"/>
-      <w:r>
-        <w:t>cbr</w:t>
-      </w:r>
-      <w:proofErr w:type="spellEnd"/>
-      <w:r>
-        <w:t>)}</w:t>
-      </w:r>
-    </w:p>
-    <w:p>
-      <w:pPr>
-        <w:pStyle w:val="code"/>
-      </w:pPr>
-    </w:p>
-    <w:p>
-      <w:pPr>
-        <w:pStyle w:val="code"/>
-      </w:pPr>
-      <w:proofErr w:type="spellStart"/>
-      <w:proofErr w:type="gramStart"/>
-      <w:r>
-        <w:t>sp</w:t>
-      </w:r>
-      <w:proofErr w:type="spellEnd"/>
-      <w:proofErr w:type="gramEnd"/>
-      <w:r>
-        <w:t xml:space="preserve"> {</w:t>
-      </w:r>
-      <w:proofErr w:type="spellStart"/>
-      <w:r>
-        <w:t>epmem</w:t>
-      </w:r>
-      <w:proofErr w:type="spellEnd"/>
-      <w:r>
-        <w:t>*apply*</w:t>
-      </w:r>
-      <w:proofErr w:type="spellStart"/>
-      <w:r>
-        <w:t>cbr</w:t>
-      </w:r>
-      <w:proofErr w:type="spellEnd"/>
-      <w:r>
-        <w:t>-clean</w:t>
-      </w:r>
-    </w:p>
-    <w:p>
-      <w:pPr>
-        <w:pStyle w:val="code"/>
-      </w:pPr>
-      <w:r>
-        <w:t xml:space="preserve">   (</w:t>
-      </w:r>
-      <w:proofErr w:type="gramStart"/>
-      <w:r>
-        <w:t>state</w:t>
-      </w:r>
-      <w:proofErr w:type="gramEnd"/>
-      <w:r>
-        <w:t xml:space="preserve"> &lt;s&gt; ^operator &lt;op&gt;</w:t>
-      </w:r>
-    </w:p>
-    <w:p>
-      <w:pPr>
-        <w:pStyle w:val="code"/>
-      </w:pPr>
-      <w:r>
-        <w:t xml:space="preserve">              ^feature2 &lt;f2&gt;</w:t>
-      </w:r>
-    </w:p>
-    <w:p>
-      <w:pPr>
-        <w:pStyle w:val="code"/>
-      </w:pPr>
-      <w:r>
-        <w:t xml:space="preserve">              ^feature &lt;f&gt;</w:t>
-      </w:r>
-    </w:p>
-    <w:p>
-      <w:pPr>
-        <w:pStyle w:val="code"/>
-      </w:pPr>
-      <w:r>
-        <w:t xml:space="preserve">              ^id &lt;e2&gt;</w:t>
-      </w:r>
-    </w:p>
-    <w:p>
-      <w:pPr>
-        <w:pStyle w:val="code"/>
-      </w:pPr>
-      <w:r>
-        <w:t xml:space="preserve">              ^id &lt;e3&gt;</w:t>
-      </w:r>
-    </w:p>
-    <w:p>
-      <w:pPr>
-        <w:pStyle w:val="code"/>
-      </w:pPr>
-      <w:r>
-        <w:t xml:space="preserve">              ^other-id &lt;e4&gt;)</w:t>
-      </w:r>
-    </w:p>
-    <w:p>
-      <w:pPr>
-        <w:pStyle w:val="code"/>
-      </w:pPr>
-      <w:r>
-        <w:t xml:space="preserve">   (&lt;e2&gt; ^sub-feature value2)</w:t>
-      </w:r>
-    </w:p>
-    <w:p>
-      <w:pPr>
-        <w:pStyle w:val="code"/>
-      </w:pPr>
-      <w:r>
-        <w:t xml:space="preserve">   (&lt;e3&gt; ^sub-id)</w:t>
-      </w:r>
-    </w:p>
-    <w:p>
-      <w:pPr>
-        <w:pStyle w:val="code"/>
-      </w:pPr>
-      <w:r>
-        <w:t xml:space="preserve">   (&lt;op&gt; ^name </w:t>
-      </w:r>
-      <w:proofErr w:type="spellStart"/>
-      <w:r>
-        <w:t>cbr</w:t>
-      </w:r>
-      <w:proofErr w:type="spellEnd"/>
-      <w:r>
-        <w:t>)</w:t>
-      </w:r>
-    </w:p>
-    <w:p>
-      <w:pPr>
-        <w:pStyle w:val="code"/>
-      </w:pPr>
-      <w:r>
-        <w:t>--&gt;</w:t>
-      </w:r>
-    </w:p>
-    <w:p>
-      <w:pPr>
-        <w:pStyle w:val="code"/>
-      </w:pPr>
-      <w:r>
-        <w:t xml:space="preserve">   (&lt;s&gt; ^feature2 &lt;f2&gt; -</w:t>
-      </w:r>
-    </w:p>
-    <w:p>
-      <w:pPr>
-        <w:pStyle w:val="code"/>
-      </w:pPr>
-      <w:r>
-        <w:t xml:space="preserve">        ^feature &lt;f&gt; -</w:t>
-      </w:r>
-    </w:p>
-    <w:p>
-      <w:pPr>
-        <w:pStyle w:val="code"/>
-      </w:pPr>
-      <w:r>
-        <w:t xml:space="preserve">        ^id &lt;e2&gt; -</w:t>
-      </w:r>
-    </w:p>
-    <w:p>
-      <w:pPr>
-        <w:pStyle w:val="code"/>
-      </w:pPr>
-      <w:r>
-        <w:t xml:space="preserve">        ^id &lt;e3&gt; -</w:t>
-      </w:r>
-    </w:p>
-    <w:p>
-      <w:pPr>
-        <w:pStyle w:val="code"/>
-      </w:pPr>
-      <w:r>
-        <w:t xml:space="preserve">        ^other-id &lt;e4&gt; -)}</w:t>
-      </w:r>
-    </w:p>
-    <w:p>
-      <w:pPr>
-        <w:pStyle w:val="code"/>
-      </w:pPr>
-    </w:p>
-    <w:p>
-      <w:pPr>
-        <w:pStyle w:val="code"/>
-      </w:pPr>
-      <w:proofErr w:type="spellStart"/>
-      <w:proofErr w:type="gramStart"/>
-      <w:r>
-        <w:t>sp</w:t>
-      </w:r>
-      <w:proofErr w:type="spellEnd"/>
-      <w:proofErr w:type="gramEnd"/>
-      <w:r>
-        <w:t xml:space="preserve"> {</w:t>
-      </w:r>
-      <w:proofErr w:type="spellStart"/>
-      <w:r>
-        <w:t>epmem</w:t>
-      </w:r>
-      <w:proofErr w:type="spellEnd"/>
-      <w:r>
-        <w:t>*apply*</w:t>
-      </w:r>
-      <w:proofErr w:type="spellStart"/>
-      <w:r>
-        <w:t>cbr</w:t>
-      </w:r>
-      <w:proofErr w:type="spellEnd"/>
-      <w:r>
-        <w:t>-query</w:t>
-      </w:r>
-    </w:p>
-    <w:p>
-      <w:pPr>
-        <w:pStyle w:val="code"/>
-      </w:pPr>
-      <w:r>
-        <w:t xml:space="preserve">   (</w:t>
-      </w:r>
-      <w:proofErr w:type="gramStart"/>
-      <w:r>
-        <w:t>state</w:t>
-      </w:r>
-      <w:proofErr w:type="gramEnd"/>
-      <w:r>
-        <w:t xml:space="preserve"> &lt;s&gt; ^operator &lt;op&gt;</w:t>
-      </w:r>
-    </w:p>
-    <w:p>
-      <w:pPr>
-        <w:pStyle w:val="code"/>
-      </w:pPr>
-      <w:r>
-        <w:t xml:space="preserve">              ^</w:t>
-      </w:r>
-      <w:proofErr w:type="spellStart"/>
-      <w:r>
-        <w:t>epmem.command</w:t>
-      </w:r>
-      <w:proofErr w:type="spellEnd"/>
-      <w:r>
-        <w:t xml:space="preserve"> &lt;</w:t>
+        <w:t>&gt; ^previous &lt;id&gt;) and (&lt;</w:t>
       </w:r>
       <w:proofErr w:type="spellStart"/>
       <w:r>
@@ -2433,654 +3084,6 @@
       </w:r>
       <w:proofErr w:type="spellEnd"/>
       <w:r>
-        <w:t>&gt;)</w:t>
-      </w:r>
-    </w:p>
-    <w:p>
-      <w:pPr>
-        <w:pStyle w:val="code"/>
-      </w:pPr>
-      <w:r>
-        <w:t xml:space="preserve">   (&lt;op&gt; ^name </w:t>
-      </w:r>
-      <w:proofErr w:type="spellStart"/>
-      <w:r>
-        <w:t>cbr</w:t>
-      </w:r>
-      <w:proofErr w:type="spellEnd"/>
-      <w:r>
-        <w:t>)</w:t>
-      </w:r>
-    </w:p>
-    <w:p>
-      <w:pPr>
-        <w:pStyle w:val="code"/>
-      </w:pPr>
-      <w:r>
-        <w:t>--&gt;</w:t>
-      </w:r>
-    </w:p>
-    <w:p>
-      <w:pPr>
-        <w:pStyle w:val="code"/>
-      </w:pPr>
-      <w:r>
-        <w:t xml:space="preserve">   (&lt;</w:t>
-      </w:r>
-      <w:proofErr w:type="spellStart"/>
-      <w:r>
-        <w:t>cmd</w:t>
-      </w:r>
-      <w:proofErr w:type="spellEnd"/>
-      <w:r>
-        <w:t>&gt; ^query &lt;n1&gt;)</w:t>
-      </w:r>
-    </w:p>
-    <w:p>
-      <w:pPr>
-        <w:pStyle w:val="code"/>
-      </w:pPr>
-      <w:r>
-        <w:t xml:space="preserve">   (&lt;n1&gt; ^feature value</w:t>
-      </w:r>
-    </w:p>
-    <w:p>
-      <w:pPr>
-        <w:pStyle w:val="code"/>
-      </w:pPr>
-      <w:r>
-        <w:t xml:space="preserve">        ^id &lt;n2&gt;)</w:t>
-      </w:r>
-    </w:p>
-    <w:p>
-      <w:pPr>
-        <w:pStyle w:val="code"/>
-      </w:pPr>
-      <w:r>
-        <w:t xml:space="preserve">   (&lt;n2&gt; ^sub-feature value2</w:t>
-      </w:r>
-    </w:p>
-    <w:p>
-      <w:pPr>
-        <w:pStyle w:val="code"/>
-      </w:pPr>
-      <w:r>
-        <w:t xml:space="preserve">         ^sub-id &lt;n3&gt;)}</w:t>
-      </w:r>
-    </w:p>
-    <w:p/>
-    <w:p>
-      <w:r>
-        <w:t>Now execute the following commands:</w:t>
-      </w:r>
-    </w:p>
-    <w:p/>
-    <w:p>
-      <w:pPr>
-        <w:pStyle w:val="code"/>
-      </w:pPr>
-      <w:proofErr w:type="spellStart"/>
-      <w:proofErr w:type="gramStart"/>
-      <w:r>
-        <w:t>epmem</w:t>
-      </w:r>
-      <w:proofErr w:type="spellEnd"/>
-      <w:proofErr w:type="gramEnd"/>
-      <w:r>
-        <w:t xml:space="preserve"> --set trigger dc</w:t>
-      </w:r>
-    </w:p>
-    <w:p>
-      <w:pPr>
-        <w:pStyle w:val="code"/>
-      </w:pPr>
-      <w:proofErr w:type="spellStart"/>
-      <w:proofErr w:type="gramStart"/>
-      <w:r>
-        <w:t>epmem</w:t>
-      </w:r>
-      <w:proofErr w:type="spellEnd"/>
-      <w:proofErr w:type="gramEnd"/>
-      <w:r>
-        <w:t xml:space="preserve"> --set learning on</w:t>
-      </w:r>
-    </w:p>
-    <w:p>
-      <w:pPr>
-        <w:pStyle w:val="code"/>
-      </w:pPr>
-      <w:proofErr w:type="gramStart"/>
-      <w:r>
-        <w:t>watch</w:t>
-      </w:r>
-      <w:proofErr w:type="gramEnd"/>
-      <w:r>
-        <w:t xml:space="preserve"> --</w:t>
-      </w:r>
-      <w:proofErr w:type="spellStart"/>
-      <w:r>
-        <w:t>epmem</w:t>
-      </w:r>
-      <w:proofErr w:type="spellEnd"/>
-    </w:p>
-    <w:p>
-      <w:pPr>
-        <w:pStyle w:val="code"/>
-      </w:pPr>
-    </w:p>
-    <w:p>
-      <w:r>
-        <w:t>Then</w:t>
-      </w:r>
-      <w:r>
-        <w:t xml:space="preserve"> click the “Step”</w:t>
-      </w:r>
-      <w:r>
-        <w:t xml:space="preserve"> button</w:t>
-      </w:r>
-      <w:r>
-        <w:t xml:space="preserve"> and</w:t>
-      </w:r>
-      <w:r>
-        <w:t xml:space="preserve"> then the “Run 1 -</w:t>
-      </w:r>
-      <w:r>
-        <w:t>p” button.</w:t>
-      </w:r>
-      <w:r>
-        <w:t xml:space="preserve"> </w:t>
-      </w:r>
-      <w:r>
-        <w:t>Now</w:t>
-      </w:r>
-      <w:r>
-        <w:t xml:space="preserve"> print out the top state of working memory (</w:t>
-      </w:r>
-      <w:r>
-        <w:rPr>
-          <w:i/>
-        </w:rPr>
-        <w:t>print --depth 10 s1</w:t>
-      </w:r>
-      <w:r>
-        <w:t>). Notice that the top state contains the structures of the sample episode above</w:t>
-      </w:r>
-      <w:r>
-        <w:t xml:space="preserve"> (such as </w:t>
-      </w:r>
-      <w:r>
-        <w:rPr>
-          <w:i/>
-        </w:rPr>
-        <w:t>^feature value</w:t>
-      </w:r>
-      <w:r>
-        <w:t>)</w:t>
-      </w:r>
-      <w:r>
-        <w:t xml:space="preserve">, as well as other WMEs (such as </w:t>
-      </w:r>
-      <w:r>
-        <w:rPr>
-          <w:i/>
-        </w:rPr>
-        <w:t>^</w:t>
-      </w:r>
-      <w:proofErr w:type="spellStart"/>
-      <w:r>
-        <w:rPr>
-          <w:i/>
-        </w:rPr>
-        <w:t>superstate</w:t>
-      </w:r>
-      <w:proofErr w:type="spellEnd"/>
-      <w:r>
-        <w:rPr>
-          <w:i/>
-        </w:rPr>
-        <w:t xml:space="preserve"> nil</w:t>
-      </w:r>
-      <w:r>
-        <w:t>)</w:t>
-      </w:r>
-      <w:r>
-        <w:t>.</w:t>
-      </w:r>
-    </w:p>
-    <w:p/>
-    <w:p>
-      <w:r>
-        <w:t>Now click the “Step” button.</w:t>
-      </w:r>
-      <w:r>
-        <w:t xml:space="preserve"> You should notice in the trace that episode #1 was stored.</w:t>
-      </w:r>
-      <w:r>
-        <w:t xml:space="preserve"> Click the “Run 1 -p”</w:t>
-      </w:r>
-      <w:r>
-        <w:t xml:space="preserve"> button to apply the </w:t>
-      </w:r>
-      <w:proofErr w:type="spellStart"/>
-      <w:r>
-        <w:rPr>
-          <w:i/>
-        </w:rPr>
-        <w:t>cbr</w:t>
-      </w:r>
-      <w:proofErr w:type="spellEnd"/>
-      <w:r>
-        <w:t xml:space="preserve"> operator and print the top state of working memory (</w:t>
-      </w:r>
-      <w:r>
-        <w:rPr>
-          <w:i/>
-        </w:rPr>
-        <w:t>print --depth 10 s1</w:t>
-      </w:r>
-      <w:r>
-        <w:t xml:space="preserve">). Notice that the structures of the sample episode have been removed and that the sample cue has been added to the </w:t>
-      </w:r>
-      <w:r>
-        <w:rPr>
-          <w:i/>
-        </w:rPr>
-        <w:t>command</w:t>
-      </w:r>
-      <w:r>
-        <w:t xml:space="preserve"> structure of the </w:t>
-      </w:r>
-      <w:proofErr w:type="spellStart"/>
-      <w:r>
-        <w:rPr>
-          <w:i/>
-        </w:rPr>
-        <w:t>epmem</w:t>
-      </w:r>
-      <w:proofErr w:type="spellEnd"/>
-      <w:r>
-        <w:t xml:space="preserve"> link.</w:t>
-      </w:r>
-    </w:p>
-    <w:p/>
-    <w:p>
-      <w:r>
-        <w:t>Now click the “</w:t>
-      </w:r>
-      <w:r>
-        <w:t>Run 1 -p</w:t>
-      </w:r>
-      <w:r>
-        <w:t>” button. Episodic memory stored another episode (#2) and then processed the cue-based query. The trace contains the following text:</w:t>
-      </w:r>
-    </w:p>
-    <w:p/>
-    <w:p>
-      <w:pPr>
-        <w:pStyle w:val="code"/>
-      </w:pPr>
-      <w:r>
-        <w:t>CONSIDERING EPISODE (time, cardinality, score): (1, 2, 2.000000)</w:t>
-      </w:r>
-    </w:p>
-    <w:p>
-      <w:pPr>
-        <w:pStyle w:val="code"/>
-      </w:pPr>
-      <w:r>
-        <w:t>NEW KING (perfect, graph-match): (false, false)</w:t>
-      </w:r>
-    </w:p>
-    <w:p>
-      <w:pPr>
-        <w:pStyle w:val="code"/>
-      </w:pPr>
-    </w:p>
-    <w:p>
-      <w:r>
-        <w:t>The first line indicates that episodic memory compared the cue to episode #1 (</w:t>
-      </w:r>
-      <w:r>
-        <w:t>i.e. time=1), found that the cardinality of the set of satisfied leaf WMEs was 2, and thus the episode was scored as 2. Since this was the first considered episode, it is indicated as “king” [of the mountain]. However, since the episode did not have a perfect score (2 out of 3)</w:t>
-      </w:r>
-      <w:r>
-        <w:t>, graph-match was not attempted and was thus not successful.</w:t>
-      </w:r>
-      <w:r>
-        <w:t xml:space="preserve"> Since episode #2 did not have any features in common with the cue (application of the </w:t>
-      </w:r>
-      <w:proofErr w:type="spellStart"/>
-      <w:r>
-        <w:rPr>
-          <w:i/>
-        </w:rPr>
-        <w:t>cbr</w:t>
-      </w:r>
-      <w:proofErr w:type="spellEnd"/>
-      <w:r>
-        <w:t xml:space="preserve"> operator removed these structures), episodic memory did not consider it as a performance optimization.</w:t>
-      </w:r>
-    </w:p>
-    <w:p/>
-    <w:p>
-      <w:r>
-        <w:t>Now print the full contents of the episodic memory link (</w:t>
-      </w:r>
-      <w:r>
-        <w:rPr>
-          <w:i/>
-        </w:rPr>
-        <w:t>print --depth 10 e1</w:t>
-      </w:r>
-      <w:r>
-        <w:t>):</w:t>
-      </w:r>
-    </w:p>
-    <w:p/>
-    <w:p>
-      <w:pPr>
-        <w:pStyle w:val="code"/>
-      </w:pPr>
-      <w:r>
-        <w:t>(E1 ^command C1 ^present-id 3 ^result R2)</w:t>
-      </w:r>
-    </w:p>
-    <w:p>
-      <w:pPr>
-        <w:pStyle w:val="code"/>
-      </w:pPr>
-      <w:r>
-        <w:t xml:space="preserve">  (C1 ^query N1)</w:t>
-      </w:r>
-    </w:p>
-    <w:p>
-      <w:pPr>
-        <w:pStyle w:val="code"/>
-      </w:pPr>
-      <w:r>
-        <w:t xml:space="preserve">    (N1 ^feature value ^id N2)</w:t>
-      </w:r>
-    </w:p>
-    <w:p>
-      <w:pPr>
-        <w:pStyle w:val="code"/>
-      </w:pPr>
-      <w:r>
-        <w:t xml:space="preserve">      (N2 ^sub-feature value2 ^sub-id N3)</w:t>
-      </w:r>
-    </w:p>
-    <w:p>
-      <w:pPr>
-        <w:pStyle w:val="code"/>
-      </w:pPr>
-      <w:r>
-        <w:t xml:space="preserve">  (R2 ^cue-size 3 ^graph-match 0 ^match-cardinality 2 </w:t>
-      </w:r>
-    </w:p>
-    <w:p>
-      <w:pPr>
-        <w:pStyle w:val="code"/>
-      </w:pPr>
-      <w:r>
-        <w:t xml:space="preserve">      ^match-score 2</w:t>
-      </w:r>
-      <w:proofErr w:type="gramStart"/>
-      <w:r>
-        <w:t>.^</w:t>
-      </w:r>
-      <w:proofErr w:type="gramEnd"/>
-      <w:r>
-        <w:t xml:space="preserve">memory-id 1 </w:t>
-      </w:r>
-    </w:p>
-    <w:p>
-      <w:pPr>
-        <w:pStyle w:val="code"/>
-      </w:pPr>
-      <w:r>
-        <w:t xml:space="preserve">      ^normalized-match-score 0.6666666666666666 ^present-id 3</w:t>
-      </w:r>
-    </w:p>
-    <w:p>
-      <w:pPr>
-        <w:pStyle w:val="code"/>
-      </w:pPr>
-      <w:r>
-        <w:t xml:space="preserve">      ^retrieved R4 ^success N1)</w:t>
-      </w:r>
-    </w:p>
-    <w:p>
-      <w:pPr>
-        <w:pStyle w:val="code"/>
-      </w:pPr>
-      <w:r>
-        <w:t xml:space="preserve">    (R4 ^feature value3 ^feature2 value </w:t>
-      </w:r>
-    </w:p>
-    <w:p>
-      <w:pPr>
-        <w:pStyle w:val="code"/>
-      </w:pPr>
-      <w:r>
-        <w:t xml:space="preserve">        ^id I5 ^id I6 ^</w:t>
-      </w:r>
-      <w:proofErr w:type="spellStart"/>
-      <w:proofErr w:type="gramStart"/>
-      <w:r>
-        <w:t>io</w:t>
-      </w:r>
-      <w:proofErr w:type="spellEnd"/>
-      <w:proofErr w:type="gramEnd"/>
-      <w:r>
-        <w:t xml:space="preserve"> I4 ^name </w:t>
-      </w:r>
-      <w:proofErr w:type="spellStart"/>
-      <w:r>
-        <w:t>epmem</w:t>
-      </w:r>
-      <w:proofErr w:type="spellEnd"/>
-      <w:r>
-        <w:t xml:space="preserve"> </w:t>
-      </w:r>
-    </w:p>
-    <w:p>
-      <w:pPr>
-        <w:pStyle w:val="code"/>
-      </w:pPr>
-      <w:r>
-        <w:t xml:space="preserve">        ^operator* O5 ^other-id O4 ^reward-link R5 </w:t>
-      </w:r>
-    </w:p>
-    <w:p>
-      <w:pPr>
-        <w:pStyle w:val="code"/>
-      </w:pPr>
-      <w:r>
-        <w:t xml:space="preserve">        ^</w:t>
-      </w:r>
-      <w:proofErr w:type="spellStart"/>
-      <w:r>
-        <w:t>superstate</w:t>
-      </w:r>
-      <w:proofErr w:type="spellEnd"/>
-      <w:r>
-        <w:t xml:space="preserve"> nil ^type state)</w:t>
-      </w:r>
-    </w:p>
-    <w:p>
-      <w:pPr>
-        <w:pStyle w:val="code"/>
-      </w:pPr>
-      <w:r>
-        <w:t xml:space="preserve">      (I5 ^sub-feature value2)</w:t>
-      </w:r>
-    </w:p>
-    <w:p>
-      <w:pPr>
-        <w:pStyle w:val="code"/>
-      </w:pPr>
-      <w:r>
-        <w:t xml:space="preserve">      (I6 ^sub-id S3)</w:t>
-      </w:r>
-    </w:p>
-    <w:p>
-      <w:pPr>
-        <w:pStyle w:val="code"/>
-      </w:pPr>
-      <w:r>
-        <w:t xml:space="preserve">      (I4 ^input-link I7 ^output-link O6)</w:t>
-      </w:r>
-    </w:p>
-    <w:p>
-      <w:pPr>
-        <w:pStyle w:val="code"/>
-      </w:pPr>
-      <w:r>
-        <w:lastRenderedPageBreak/>
-        <w:t xml:space="preserve">      (O5 ^name </w:t>
-      </w:r>
-      <w:proofErr w:type="spellStart"/>
-      <w:r>
-        <w:t>cbr</w:t>
-      </w:r>
-      <w:proofErr w:type="spellEnd"/>
-      <w:r>
-        <w:t>)</w:t>
-      </w:r>
-    </w:p>
-    <w:p>
-      <w:pPr>
-        <w:pStyle w:val="code"/>
-      </w:pPr>
-      <w:r>
-        <w:t xml:space="preserve">      (O4 ^sub-feature value2 ^sub-id S4)</w:t>
-      </w:r>
-    </w:p>
-    <w:p/>
-    <w:p>
-      <w:r>
-        <w:t xml:space="preserve">The </w:t>
-      </w:r>
-      <w:r>
-        <w:rPr>
-          <w:i/>
-        </w:rPr>
-        <w:t>result</w:t>
-      </w:r>
-      <w:r>
-        <w:t xml:space="preserve"> structure indicates that the retrieval was successful, has a link to the full episode conten</w:t>
-      </w:r>
-      <w:r>
-        <w:t>ts (rooted at R4), and has meta-</w:t>
-      </w:r>
-      <w:r>
-        <w:t xml:space="preserve">data about the cue-matching process, with respect to the retrieved episode. Details of these augmentations </w:t>
-      </w:r>
-      <w:r>
-        <w:t xml:space="preserve">are in the </w:t>
-      </w:r>
-      <w:r>
-        <w:t xml:space="preserve">Episodic Memory chapter of the </w:t>
-      </w:r>
-      <w:r>
-        <w:t>Soar Manual.</w:t>
-      </w:r>
-      <w:r>
-        <w:t xml:space="preserve"> Note that a</w:t>
-      </w:r>
-      <w:r>
-        <w:t xml:space="preserve"> WME with an</w:t>
-      </w:r>
-      <w:r>
-        <w:t xml:space="preserve"> “operator*” </w:t>
-      </w:r>
-      <w:r>
-        <w:t>attribute</w:t>
-      </w:r>
-      <w:r>
-        <w:t xml:space="preserve"> </w:t>
-      </w:r>
-      <w:r>
-        <w:t>(such as: R4 ^operator* R5) in a retrieved</w:t>
-      </w:r>
-      <w:r>
-        <w:t xml:space="preserve"> episode </w:t>
-      </w:r>
-      <w:r>
-        <w:t>represents</w:t>
-      </w:r>
-      <w:r>
-        <w:t xml:space="preserve"> an acceptable preference WME in the original episode.</w:t>
-      </w:r>
-    </w:p>
-    <w:p/>
-    <w:p>
-      <w:r>
-        <w:t>There are optional modifiers to cue-based queries, including the ability to prohibit specific episodes from being retrieved and indicating features that are not desirable in the retrieved episode.</w:t>
-      </w:r>
-      <w:r>
-        <w:t xml:space="preserve"> </w:t>
-      </w:r>
-      <w:r>
-        <w:t>M</w:t>
-      </w:r>
-      <w:r>
-        <w:t>ore information on this</w:t>
-      </w:r>
-      <w:r>
-        <w:t xml:space="preserve"> functionality</w:t>
-      </w:r>
-      <w:r>
-        <w:t xml:space="preserve"> </w:t>
-      </w:r>
-      <w:r>
-        <w:t>is in the</w:t>
-      </w:r>
-      <w:r>
-        <w:t xml:space="preserve"> </w:t>
-      </w:r>
-      <w:r>
-        <w:t>Episodic</w:t>
-      </w:r>
-      <w:r>
-        <w:t xml:space="preserve"> Memory chapter of the Soar Manual.</w:t>
-      </w:r>
-    </w:p>
-    <w:p>
-      <w:pPr>
-        <w:pStyle w:val="Heading2"/>
-      </w:pPr>
-      <w:r>
-        <w:t>5. Temporal Progression</w:t>
-      </w:r>
-    </w:p>
-    <w:p>
-      <w:r>
-        <w:t xml:space="preserve">Another way the agent can gain access to episodes is by retrieving the episode that came </w:t>
-      </w:r>
-      <w:r>
-        <w:t xml:space="preserve">temporally </w:t>
-      </w:r>
-      <w:r>
-        <w:t>before/after the last episode that was retrieved.</w:t>
-      </w:r>
-      <w:r>
-        <w:t xml:space="preserve"> The syntax of these commands, respectively, are (&lt;</w:t>
-      </w:r>
-      <w:proofErr w:type="spellStart"/>
-      <w:r>
-        <w:t>cmd</w:t>
-      </w:r>
-      <w:proofErr w:type="spellEnd"/>
-      <w:r>
-        <w:t>&gt; ^previous &lt;id&gt;) and (&lt;</w:t>
-      </w:r>
-      <w:proofErr w:type="spellStart"/>
-      <w:r>
-        <w:t>cmd</w:t>
-      </w:r>
-      <w:proofErr w:type="spellEnd"/>
-      <w:r>
         <w:t>&gt; ^next &lt;id&gt;), where &lt;id&gt; is any identifier.</w:t>
       </w:r>
     </w:p>
@@ -3104,7 +3107,7 @@
         <w:rPr>
           <w:i/>
         </w:rPr>
-        <w:t>Demos</w:t>
+        <w:t>Agents</w:t>
       </w:r>
       <w:r>
         <w:t xml:space="preserve"> directory):</w:t>
